--- a/Tugas1/Metnum_Irgiyansyah_T1.docx
+++ b/Tugas1/Metnum_Irgiyansyah_T1.docx
@@ -2963,29 +2963,110 @@
           <w:rFonts w:ascii="Arial" w:hAnsi="Arial" w:cs="Arial"/>
         </w:rPr>
       </w:pPr>
+    </w:p>
+    <w:p>
+      <w:pPr>
+        <w:rPr>
+          <w:rFonts w:ascii="Arial" w:hAnsi="Arial" w:cs="Arial"/>
+        </w:rPr>
+      </w:pPr>
+      <w:proofErr w:type="gramStart"/>
+      <w:r>
+        <w:rPr>
+          <w:rFonts w:ascii="Arial" w:hAnsi="Arial" w:cs="Arial"/>
+        </w:rPr>
+        <w:t xml:space="preserve">#  </w:t>
+      </w:r>
+      <w:proofErr w:type="gramEnd"/>
+      <w:hyperlink r:id="rId4" w:history="1">
+        <w:r>
+          <w:rPr>
+            <w:rStyle w:val="Hyperlink"/>
+            <w:rFonts w:ascii="Arial" w:hAnsi="Arial" w:cs="Arial"/>
+          </w:rPr>
+          <w:t>https://pastebin.com/A2WZEEdu</w:t>
+        </w:r>
+      </w:hyperlink>
+    </w:p>
+    <w:p>
+      <w:pPr>
+        <w:rPr>
+          <w:rFonts w:ascii="Arial" w:hAnsi="Arial" w:cs="Arial"/>
+        </w:rPr>
+      </w:pPr>
       <w:bookmarkStart w:id="0" w:name="_GoBack"/>
       <w:bookmarkEnd w:id="0"/>
     </w:p>
     <w:p>
-      <w:proofErr w:type="gramStart"/>
-      <w:r>
-        <w:rPr>
-          <w:rFonts w:ascii="Arial" w:hAnsi="Arial" w:cs="Arial"/>
-        </w:rPr>
-        <w:t xml:space="preserve">#  </w:t>
-      </w:r>
-      <w:r>
-        <w:rPr>
-          <w:rFonts w:ascii="Arial" w:hAnsi="Arial" w:cs="Arial"/>
-        </w:rPr>
-        <w:t>https</w:t>
-      </w:r>
-      <w:proofErr w:type="gramEnd"/>
-      <w:r>
-        <w:rPr>
-          <w:rFonts w:ascii="Arial" w:hAnsi="Arial" w:cs="Arial"/>
-        </w:rPr>
-        <w:t>://pastebin.com/A2WZEEdu</w:t>
+      <w:pPr>
+        <w:rPr>
+          <w:rFonts w:ascii="Arial" w:hAnsi="Arial" w:cs="Arial"/>
+          <w:b/>
+        </w:rPr>
+      </w:pPr>
+      <w:r>
+        <w:rPr>
+          <w:rFonts w:ascii="Arial" w:hAnsi="Arial" w:cs="Arial"/>
+          <w:b/>
+        </w:rPr>
+        <w:lastRenderedPageBreak/>
+        <w:t>Output</w:t>
+      </w:r>
+    </w:p>
+    <w:p>
+      <w:r>
+        <w:rPr>
+          <w:noProof/>
+          <w:lang w:eastAsia="en-ID"/>
+        </w:rPr>
+        <w:drawing>
+          <wp:inline distT="0" distB="0" distL="0" distR="0">
+            <wp:extent cx="5378450" cy="5378450"/>
+            <wp:effectExtent l="0" t="0" r="0" b="0"/>
+            <wp:docPr id="1" name="Picture 1" descr="C:\Users\irgip\School\Metnum\metnum\assets\output_bisection.png"/>
+            <wp:cNvGraphicFramePr>
+              <a:graphicFrameLocks xmlns:a="http://schemas.openxmlformats.org/drawingml/2006/main" noChangeAspect="1"/>
+            </wp:cNvGraphicFramePr>
+            <a:graphic xmlns:a="http://schemas.openxmlformats.org/drawingml/2006/main">
+              <a:graphicData uri="http://schemas.openxmlformats.org/drawingml/2006/picture">
+                <pic:pic xmlns:pic="http://schemas.openxmlformats.org/drawingml/2006/picture">
+                  <pic:nvPicPr>
+                    <pic:cNvPr id="0" name="Picture 1" descr="C:\Users\irgip\School\Metnum\metnum\assets\output_bisection.png"/>
+                    <pic:cNvPicPr>
+                      <a:picLocks noChangeAspect="1" noChangeArrowheads="1"/>
+                    </pic:cNvPicPr>
+                  </pic:nvPicPr>
+                  <pic:blipFill>
+                    <a:blip r:embed="rId5">
+                      <a:extLst>
+                        <a:ext uri="{28A0092B-C50C-407E-A947-70E740481C1C}">
+                          <a14:useLocalDpi xmlns:a14="http://schemas.microsoft.com/office/drawing/2010/main" val="0"/>
+                        </a:ext>
+                      </a:extLst>
+                    </a:blip>
+                    <a:srcRect/>
+                    <a:stretch>
+                      <a:fillRect/>
+                    </a:stretch>
+                  </pic:blipFill>
+                  <pic:spPr bwMode="auto">
+                    <a:xfrm>
+                      <a:off x="0" y="0"/>
+                      <a:ext cx="5378450" cy="5378450"/>
+                    </a:xfrm>
+                    <a:prstGeom prst="rect">
+                      <a:avLst/>
+                    </a:prstGeom>
+                    <a:noFill/>
+                    <a:ln>
+                      <a:noFill/>
+                    </a:ln>
+                  </pic:spPr>
+                </pic:pic>
+              </a:graphicData>
+            </a:graphic>
+          </wp:inline>
+        </w:drawing>
       </w:r>
     </w:p>
     <w:sectPr>
@@ -3419,6 +3500,17 @@
     <w:semiHidden/>
     <w:unhideWhenUsed/>
   </w:style>
+  <w:style w:type="character" w:styleId="Hyperlink">
+    <w:name w:val="Hyperlink"/>
+    <w:basedOn w:val="DefaultParagraphFont"/>
+    <w:uiPriority w:val="99"/>
+    <w:unhideWhenUsed/>
+    <w:rsid w:val="007A0A9A"/>
+    <w:rPr>
+      <w:color w:val="0563C1" w:themeColor="hyperlink"/>
+      <w:u w:val="single"/>
+    </w:rPr>
+  </w:style>
 </w:styles>
 </file>
 
